--- a/saved/test_virus.docx
+++ b/saved/test_virus.docx
@@ -3,16 +3,25 @@
 <w:document xmlns:wpc="http://schemas.microsoft.com/office/word/2010/wordprocessingCanvas" xmlns:cx="http://schemas.microsoft.com/office/drawing/2014/chartex" xmlns:cx1="http://schemas.microsoft.com/office/drawing/2015/9/8/chartex" xmlns:cx2="http://schemas.microsoft.com/office/drawing/2015/10/21/chartex" xmlns:cx3="http://schemas.microsoft.com/office/drawing/2016/5/9/chartex" xmlns:cx4="http://schemas.microsoft.com/office/drawing/2016/5/10/chartex" xmlns:cx5="http://schemas.microsoft.com/office/drawing/2016/5/11/chartex" xmlns:cx6="http://schemas.microsoft.com/office/drawing/2016/5/12/chartex" xmlns:cx7="http://schemas.microsoft.com/office/drawing/2016/5/13/chartex" xmlns:cx8="http://schemas.microsoft.com/office/drawing/2016/5/14/chartex" xmlns:mc="http://schemas.openxmlformats.org/markup-compatibility/2006" xmlns:aink="http://schemas.microsoft.com/office/drawing/2016/ink" xmlns:am3d="http://schemas.microsoft.com/office/drawing/2017/model3d" xmlns:o="urn:schemas-microsoft-com:office:office" xmlns:r="http://schemas.openxmlformats.org/officeDocument/2006/relationships" xmlns:m="http://schemas.openxmlformats.org/officeDocument/2006/math" xmlns:v="urn:schemas-microsoft-com:vml" xmlns:wp14="http://schemas.microsoft.com/office/word/2010/wordprocessingDrawing" xmlns:wp="http://schemas.openxmlformats.org/drawingml/2006/wordprocessingDrawing" xmlns:w10="urn:schemas-microsoft-com:office:word" xmlns:w="http://schemas.openxmlformats.org/wordprocessingml/2006/main" xmlns:w14="http://schemas.microsoft.com/office/word/2010/wordml" xmlns:w15="http://schemas.microsoft.com/office/word/2012/wordml" xmlns:w16cex="http://schemas.microsoft.com/office/word/2018/wordml/cex" xmlns:w16cid="http://schemas.microsoft.com/office/word/2016/wordml/cid" xmlns:w16="http://schemas.microsoft.com/office/word/2018/wordml" xmlns:w16sdtdh="http://schemas.microsoft.com/office/word/2020/wordml/sdtdatahash" xmlns:w16se="http://schemas.microsoft.com/office/word/2015/wordml/symex" xmlns:wpg="http://schemas.microsoft.com/office/word/2010/wordprocessingGroup" xmlns:wpi="http://schemas.microsoft.com/office/word/2010/wordprocessingInk" xmlns:wne="http://schemas.microsoft.com/office/word/2006/wordml" xmlns:wps="http://schemas.microsoft.com/office/word/2010/wordprocessingShape" mc:Ignorable="w14 w15 w16se w16cid w16 w16cex w16sdtdh wp14">
   <w:body>
     <w:p>
-      <w:pPr>
-        <w:rPr>
-          <w:lang w:val="en-SG"/>
-        </w:rPr>
-      </w:pPr>
       <w:r>
         <w:rPr>
           <w:lang w:val="en-SG"/>
         </w:rPr>
-        <w:t>&lt;script&gt;alert(‘1’)&lt;/script&gt;</w:t>
+        <w:t>X5</w:t>
+      </w:r>
+      <w:proofErr w:type="gramStart"/>
+      <w:r>
+        <w:rPr>
+          <w:lang w:val="en-SG"/>
+        </w:rPr>
+        <w:t>O!P</w:t>
+      </w:r>
+      <w:proofErr w:type="gramEnd"/>
+      <w:r>
+        <w:rPr>
+          <w:lang w:val="en-SG"/>
+        </w:rPr>
+        <w:t>%@AP[4\PZX54(P^)7CC)7}$EICAR-STANDARD-ANTIVIRUS-TEST-FILE!$H+H*</w:t>
       </w:r>
     </w:p>
     <w:sectPr>
@@ -513,11 +522,6 @@
     <w:lsdException w:name="Book Title" w:uiPriority="33" w:qFormat="1"/>
     <w:lsdException w:name="Bibliography" w:semiHidden="1" w:uiPriority="37" w:unhideWhenUsed="1"/>
     <w:lsdException w:name="TOC Heading" w:semiHidden="1" w:uiPriority="39" w:unhideWhenUsed="1" w:qFormat="1"/>
-    <w:lsdException w:name="Plain Table 5" w:semiHidden="1" w:unhideWhenUsed="1"/>
-    <w:lsdException w:name="Grid Table Light" w:semiHidden="1" w:unhideWhenUsed="1"/>
-    <w:lsdException w:name="Grid Table 1 Light" w:semiHidden="1" w:unhideWhenUsed="1"/>
-    <w:lsdException w:name="Grid Table 2" w:semiHidden="1" w:unhideWhenUsed="1"/>
-    <w:lsdException w:name="Grid Table 3" w:semiHidden="1" w:unhideWhenUsed="1"/>
     <w:lsdException w:name="Grid Table 4" w:uiPriority="49"/>
     <w:lsdException w:name="Grid Table 5 Dark" w:uiPriority="50"/>
     <w:lsdException w:name="Grid Table 6 Colorful" w:uiPriority="51"/>
